--- a/Sources/Planificación/Líneas Base/G2.15 - Lista de Actividades.docx
+++ b/Sources/Planificación/Líneas Base/G2.15 - Lista de Actividades.docx
@@ -6841,7 +6841,7 @@
       <w:tr>
         <w:trPr>
           <w:cantSplit w:val="0"/>
-          <w:trHeight w:val="200" w:hRule="atLeast"/>
+          <w:trHeight w:val="1269.21875" w:hRule="atLeast"/>
           <w:tblHeader w:val="0"/>
         </w:trPr>
         <w:tc>
@@ -10196,47 +10196,47 @@
                 <w:b w:val="1"/>
                 <w:rtl w:val="0"/>
               </w:rPr>
-              <w:t xml:space="preserve">E 3.1.3.10</w:t>
-            </w:r>
-          </w:p>
-        </w:tc>
-        <w:tc>
-          <w:tcPr>
-            <w:vAlign w:val="center"/>
-          </w:tcPr>
-          <w:p>
-            <w:pPr>
-              <w:spacing w:after="120" w:lineRule="auto"/>
-              <w:rPr>
-                <w:b w:val="1"/>
-              </w:rPr>
-            </w:pPr>
-            <w:r>
-              <w:rPr>
-                <w:b w:val="1"/>
-                <w:rtl w:val="0"/>
-              </w:rPr>
-              <w:t xml:space="preserve">Realizar Sprint Review</w:t>
-            </w:r>
-          </w:p>
-        </w:tc>
-        <w:tc>
-          <w:tcPr>
-            <w:vAlign w:val="center"/>
-          </w:tcPr>
-          <w:p>
-            <w:pPr>
-              <w:spacing w:after="120" w:before="120" w:lineRule="auto"/>
-              <w:rPr>
-                <w:b w:val="1"/>
-              </w:rPr>
-            </w:pPr>
-            <w:r>
-              <w:rPr>
-                <w:b w:val="1"/>
-                <w:rtl w:val="0"/>
-              </w:rPr>
-              <w:t xml:space="preserve">Realizar una reunión para mostrar los avances del proyecto al patrocinador y ver su opinión</w:t>
+              <w:t xml:space="preserve">E3.1.3.10</w:t>
+            </w:r>
+          </w:p>
+        </w:tc>
+        <w:tc>
+          <w:tcPr>
+            <w:vAlign w:val="center"/>
+          </w:tcPr>
+          <w:p>
+            <w:pPr>
+              <w:jc w:val="both"/>
+              <w:rPr>
+                <w:b w:val="1"/>
+              </w:rPr>
+            </w:pPr>
+            <w:r>
+              <w:rPr>
+                <w:b w:val="1"/>
+                <w:rtl w:val="0"/>
+              </w:rPr>
+              <w:t xml:space="preserve">Preparar la entrega y el despliegue</w:t>
+            </w:r>
+          </w:p>
+        </w:tc>
+        <w:tc>
+          <w:tcPr>
+            <w:vAlign w:val="center"/>
+          </w:tcPr>
+          <w:p>
+            <w:pPr>
+              <w:spacing w:after="120" w:before="120" w:lineRule="auto"/>
+              <w:rPr>
+                <w:b w:val="1"/>
+              </w:rPr>
+            </w:pPr>
+            <w:r>
+              <w:rPr>
+                <w:b w:val="1"/>
+                <w:rtl w:val="0"/>
+              </w:rPr>
+              <w:t xml:space="preserve">Preparar el despliegue de la aplicación además de el manual de docker</w:t>
             </w:r>
           </w:p>
         </w:tc>
@@ -10278,7 +10278,7 @@
                 <w:b w:val="1"/>
                 <w:rtl w:val="0"/>
               </w:rPr>
-              <w:t xml:space="preserve">E3.1.3.11</w:t>
+              <w:t xml:space="preserve">No procede</w:t>
             </w:r>
           </w:p>
         </w:tc>
@@ -10327,7 +10327,269 @@
                 <w:b w:val="1"/>
                 <w:rtl w:val="0"/>
               </w:rPr>
+              <w:t xml:space="preserve">E3.1.3.11</w:t>
+            </w:r>
+          </w:p>
+        </w:tc>
+        <w:tc>
+          <w:tcPr>
+            <w:vAlign w:val="center"/>
+          </w:tcPr>
+          <w:p>
+            <w:pPr>
+              <w:jc w:val="both"/>
+              <w:rPr>
+                <w:b w:val="1"/>
+              </w:rPr>
+            </w:pPr>
+            <w:r>
+              <w:rPr>
+                <w:b w:val="1"/>
+                <w:rtl w:val="0"/>
+              </w:rPr>
+              <w:t xml:space="preserve">Prepara manual de compra</w:t>
+            </w:r>
+          </w:p>
+        </w:tc>
+        <w:tc>
+          <w:tcPr>
+            <w:vAlign w:val="center"/>
+          </w:tcPr>
+          <w:p>
+            <w:pPr>
+              <w:spacing w:after="120" w:before="120" w:lineRule="auto"/>
+              <w:rPr>
+                <w:b w:val="1"/>
+              </w:rPr>
+            </w:pPr>
+            <w:r>
+              <w:rPr>
+                <w:b w:val="1"/>
+                <w:rtl w:val="0"/>
+              </w:rPr>
+              <w:t xml:space="preserve">Prepara un manual para que nuestro cliente pueda completar compras sin que tengan costes para el</w:t>
+            </w:r>
+          </w:p>
+        </w:tc>
+        <w:tc>
+          <w:tcPr>
+            <w:vAlign w:val="center"/>
+          </w:tcPr>
+          <w:p>
+            <w:pPr>
+              <w:spacing w:after="120" w:before="120" w:lineRule="auto"/>
+              <w:jc w:val="center"/>
+              <w:rPr>
+                <w:b w:val="1"/>
+              </w:rPr>
+            </w:pPr>
+            <w:r>
+              <w:rPr>
+                <w:b w:val="1"/>
+                <w:rtl w:val="0"/>
+              </w:rPr>
+              <w:t xml:space="preserve">No procede</w:t>
+            </w:r>
+          </w:p>
+        </w:tc>
+        <w:tc>
+          <w:tcPr>
+            <w:vAlign w:val="center"/>
+          </w:tcPr>
+          <w:p>
+            <w:pPr>
+              <w:spacing w:after="120" w:before="120" w:lineRule="auto"/>
+              <w:jc w:val="center"/>
+              <w:rPr>
+                <w:b w:val="1"/>
+              </w:rPr>
+            </w:pPr>
+            <w:r>
+              <w:rPr>
+                <w:b w:val="1"/>
+                <w:rtl w:val="0"/>
+              </w:rPr>
+              <w:t xml:space="preserve">No procede</w:t>
+            </w:r>
+          </w:p>
+        </w:tc>
+        <w:tc>
+          <w:tcPr>
+            <w:vAlign w:val="center"/>
+          </w:tcPr>
+          <w:p>
+            <w:pPr>
+              <w:spacing w:after="120" w:before="120" w:lineRule="auto"/>
+              <w:jc w:val="center"/>
+              <w:rPr>
+                <w:b w:val="1"/>
+              </w:rPr>
+            </w:pPr>
+            <w:r>
+              <w:rPr>
+                <w:b w:val="1"/>
+                <w:rtl w:val="0"/>
+              </w:rPr>
+              <w:t xml:space="preserve">Fin a comienzo (FC)</w:t>
+            </w:r>
+          </w:p>
+        </w:tc>
+      </w:tr>
+      <w:tr>
+        <w:trPr>
+          <w:cantSplit w:val="0"/>
+          <w:trHeight w:val="200" w:hRule="atLeast"/>
+          <w:tblHeader w:val="0"/>
+        </w:trPr>
+        <w:tc>
+          <w:tcPr>
+            <w:vAlign w:val="center"/>
+          </w:tcPr>
+          <w:p>
+            <w:pPr>
+              <w:spacing w:after="120" w:before="120" w:lineRule="auto"/>
+              <w:jc w:val="center"/>
+              <w:rPr>
+                <w:b w:val="1"/>
+              </w:rPr>
+            </w:pPr>
+            <w:r>
+              <w:rPr>
+                <w:b w:val="1"/>
+                <w:rtl w:val="0"/>
+              </w:rPr>
               <w:t xml:space="preserve">E 3.1.3.11</w:t>
+            </w:r>
+          </w:p>
+        </w:tc>
+        <w:tc>
+          <w:tcPr>
+            <w:vAlign w:val="center"/>
+          </w:tcPr>
+          <w:p>
+            <w:pPr>
+              <w:spacing w:after="120" w:lineRule="auto"/>
+              <w:rPr>
+                <w:b w:val="1"/>
+              </w:rPr>
+            </w:pPr>
+            <w:r>
+              <w:rPr>
+                <w:b w:val="1"/>
+                <w:rtl w:val="0"/>
+              </w:rPr>
+              <w:t xml:space="preserve">Realizar Sprint Review</w:t>
+            </w:r>
+          </w:p>
+        </w:tc>
+        <w:tc>
+          <w:tcPr>
+            <w:vAlign w:val="center"/>
+          </w:tcPr>
+          <w:p>
+            <w:pPr>
+              <w:spacing w:after="120" w:before="120" w:lineRule="auto"/>
+              <w:rPr>
+                <w:b w:val="1"/>
+              </w:rPr>
+            </w:pPr>
+            <w:r>
+              <w:rPr>
+                <w:b w:val="1"/>
+                <w:rtl w:val="0"/>
+              </w:rPr>
+              <w:t xml:space="preserve">Realizar una reunión para mostrar los avances del proyecto al patrocinador y ver su opinión</w:t>
+            </w:r>
+          </w:p>
+        </w:tc>
+        <w:tc>
+          <w:tcPr>
+            <w:vAlign w:val="center"/>
+          </w:tcPr>
+          <w:p>
+            <w:pPr>
+              <w:spacing w:after="120" w:before="120" w:lineRule="auto"/>
+              <w:jc w:val="center"/>
+              <w:rPr>
+                <w:b w:val="1"/>
+              </w:rPr>
+            </w:pPr>
+            <w:r>
+              <w:rPr>
+                <w:b w:val="1"/>
+                <w:rtl w:val="0"/>
+              </w:rPr>
+              <w:t xml:space="preserve">No procede</w:t>
+            </w:r>
+          </w:p>
+        </w:tc>
+        <w:tc>
+          <w:tcPr>
+            <w:vAlign w:val="center"/>
+          </w:tcPr>
+          <w:p>
+            <w:pPr>
+              <w:spacing w:after="120" w:before="120" w:lineRule="auto"/>
+              <w:jc w:val="center"/>
+              <w:rPr>
+                <w:b w:val="1"/>
+              </w:rPr>
+            </w:pPr>
+            <w:r>
+              <w:rPr>
+                <w:b w:val="1"/>
+                <w:rtl w:val="0"/>
+              </w:rPr>
+              <w:t xml:space="preserve">E3.1.3.11</w:t>
+            </w:r>
+          </w:p>
+        </w:tc>
+        <w:tc>
+          <w:tcPr>
+            <w:vAlign w:val="center"/>
+          </w:tcPr>
+          <w:p>
+            <w:pPr>
+              <w:spacing w:after="120" w:before="120" w:lineRule="auto"/>
+              <w:jc w:val="center"/>
+              <w:rPr>
+                <w:b w:val="1"/>
+              </w:rPr>
+            </w:pPr>
+            <w:r>
+              <w:rPr>
+                <w:b w:val="1"/>
+                <w:rtl w:val="0"/>
+              </w:rPr>
+              <w:t xml:space="preserve">Fin a comienzo (FC)</w:t>
+            </w:r>
+          </w:p>
+        </w:tc>
+      </w:tr>
+      <w:tr>
+        <w:trPr>
+          <w:cantSplit w:val="0"/>
+          <w:trHeight w:val="200" w:hRule="atLeast"/>
+          <w:tblHeader w:val="0"/>
+        </w:trPr>
+        <w:tc>
+          <w:tcPr>
+            <w:vAlign w:val="center"/>
+          </w:tcPr>
+          <w:p>
+            <w:pPr>
+              <w:spacing w:after="120" w:before="120" w:lineRule="auto"/>
+              <w:jc w:val="center"/>
+              <w:rPr>
+                <w:b w:val="1"/>
+              </w:rPr>
+            </w:pPr>
+            <w:r>
+              <w:rPr>
+                <w:b w:val="1"/>
+                <w:rtl w:val="0"/>
+              </w:rPr>
+              <w:t xml:space="preserve">E 3.1.3.12</w:t>
             </w:r>
           </w:p>
         </w:tc>
@@ -12511,8 +12773,8 @@
 </file>
 
 <file path=customXML/item1.xml><?xml version="1.0" encoding="utf-8"?>
-<go:gDocsCustomXmlDataStorage xmlns:go="http://customooxmlschemas.google.com/" xmlns:r="http://schemas.openxmlformats.org/officeDocument/2006/relationships" uri="GoogleDocsCustomDataVersion1">
-  <go:docsCustomData xmlns:go="http://customooxmlschemas.google.com/" roundtripDataSignature="AMtx7mhtCt3GARm86OHZjEIgI0EKR17NzA==">AMUW2mWf/T+8YqLf/g/svEGwS9rpKGKEXXpq0OrDY3YO63rYSDnjEQ7xmoPgx+9xqPpElgNsnSBIZ1i0qwu2toch8BHwtA6z5cmKBIu5SY7P7PFwsM5kU0U7PLkx7+Pfdok+IiT2x3ipqAw0myrvv9y0ZQZR3YwQEQ==</go:docsCustomData>
+<go:gDocsCustomXmlDataStorage xmlns:go="http://customooxmlschemas.google.com/" xmlns:r="http://schemas.openxmlformats.org/officeDocument/2006/relationships" uri="GoogleDocsCustomDataVersion2">
+  <go:docsCustomData xmlns:go="http://customooxmlschemas.google.com/" roundtripDataSignature="AMtx7mhtCt3GARm86OHZjEIgI0EKR17NzA==">CgMxLjAyDmguNmM0dm52aG5qZ3dpMg5oLmlham9wY2Nsc3RlMjgAciExYUtQNEtCakliMm9pYjV1aG4wQng3SzMwZDlROVdjVkk=</go:docsCustomData>
 </go:gDocsCustomXmlDataStorage>
 </file>
 
